--- a/Задания/Задание 2.2. ВСР/Задание 2.2. ВСР.docx
+++ b/Задания/Задание 2.2. ВСР/Задание 2.2. ВСР.docx
@@ -37,7 +37,6 @@
         <w:rPr>
           <w:rStyle w:val="s2"/>
           <w:color w:val="000000"/>
-          <w:lang w:val="en-US"/>
         </w:rPr>
         <w:t>2</w:t>
       </w:r>
@@ -108,14 +107,7 @@
           <w:rStyle w:val="s4"/>
           <w:color w:val="000000"/>
         </w:rPr>
-        <w:t>Задание</w:t>
-      </w:r>
-      <w:r>
-        <w:rPr>
-          <w:rStyle w:val="s4"/>
-          <w:color w:val="000000"/>
-        </w:rPr>
-        <w:t>:</w:t>
+        <w:t>Задание:</w:t>
       </w:r>
       <w:r>
         <w:rPr>
@@ -133,34 +125,11 @@
             <w:rStyle w:val="a4"/>
             <w:u w:val="none"/>
           </w:rPr>
-          <w:t>сайта кафедры ИТи</w:t>
-        </w:r>
-        <w:r>
-          <w:rPr>
-            <w:rStyle w:val="a4"/>
-            <w:u w:val="none"/>
-          </w:rPr>
-          <w:t>Э</w:t>
-        </w:r>
-        <w:r>
-          <w:rPr>
-            <w:rStyle w:val="a4"/>
-            <w:u w:val="none"/>
-          </w:rPr>
-          <w:t>О</w:t>
+          <w:t>сайта кафедры ИТиЭО</w:t>
         </w:r>
       </w:hyperlink>
       <w:r>
-        <w:t xml:space="preserve">. </w:t>
-      </w:r>
-      <w:r>
-        <w:t xml:space="preserve">Выбрать одно из направлений решаемых задач кафедры </w:t>
-      </w:r>
-      <w:r>
-        <w:t>и подобрать</w:t>
-      </w:r>
-      <w:r>
-        <w:t xml:space="preserve"> актуальные программные расширения и современные темы оформления.</w:t>
+        <w:t>. Выбрать одно из направлений решаемых задач кафедры и подобрать актуальные программные расширения и современные темы оформления.</w:t>
       </w:r>
     </w:p>
     <w:p>
@@ -236,15 +205,6 @@
     </w:p>
     <w:p>
       <w:pPr>
-        <w:pStyle w:val="s6"/>
-        <w:spacing w:before="0" w:beforeAutospacing="0" w:after="0" w:afterAutospacing="0"/>
-      </w:pPr>
-      <w:r>
-        <w:t>Исходя из представленного контента, можно отметить, что раздел «Конференции» уже используется для анонсирования и представления мероприятий. Для дальнейшего развития этого направления сайт может включать расширенный функционал по управлению расписанием, регистрацией участников, обратной связи и интеграции с социальными сетями. Это позволит сделать сайт более интерактивным и удобным как для организаторов, так и для участников конференций.</w:t>
-      </w:r>
-    </w:p>
-    <w:p>
-      <w:pPr>
         <w:pStyle w:val="a3"/>
         <w:jc w:val="center"/>
       </w:pPr>
@@ -281,7 +241,7 @@
           <w:b w:val="0"/>
           <w:bCs w:val="0"/>
         </w:rPr>
-        <w:t>Events</w:t>
+        <w:t>FullCalendar</w:t>
       </w:r>
       <w:proofErr w:type="spellEnd"/>
       <w:r>
@@ -312,10 +272,7 @@
         <w:t>Описание</w:t>
       </w:r>
       <w:r>
-        <w:t>: позволяет</w:t>
-      </w:r>
-      <w:r>
-        <w:t xml:space="preserve"> создавать и управлять событиями с использованием frontmatter в файлах страниц, что идеально подходит для публикации программы конференции, расписания сессий, дат и времени проведения.</w:t>
+        <w:t>: интегрирует в сайт календарь на базе fullcalendar.io для наглядного отображения программы конференции и планирования мероприятий.</w:t>
       </w:r>
       <w:r>
         <w:br/>
@@ -327,10 +284,7 @@
         <w:t>Комментарий</w:t>
       </w:r>
       <w:r>
-        <w:t>: благодаря</w:t>
-      </w:r>
-      <w:r>
-        <w:t xml:space="preserve"> этому плагину можно централизованно управлять списком мероприятий, фильтровать и сортировать события по категориям (например, «доклады», «мастер-классы» и т.д.).</w:t>
+        <w:t>: Этот плагин поможет участникам быстро ориентироваться в расписании, видеть запланированные сессии и получать уведомления об изменениях.</w:t>
       </w:r>
       <w:r>
         <w:br/>
@@ -348,107 +302,6 @@
         <w:t xml:space="preserve"> </w:t>
       </w:r>
       <w:hyperlink r:id="rId6" w:history="1">
-        <w:r>
-          <w:rPr>
-            <w:rStyle w:val="a4"/>
-          </w:rPr>
-          <w:t>https://github.com/kalebheitzman/grav-plugin-events</w:t>
-        </w:r>
-      </w:hyperlink>
-    </w:p>
-    <w:p>
-      <w:pPr>
-        <w:pStyle w:val="a3"/>
-      </w:pPr>
-      <w:r>
-        <w:rPr>
-          <w:rStyle w:val="a7"/>
-          <w:b w:val="0"/>
-          <w:bCs w:val="0"/>
-          <w:i/>
-          <w:iCs/>
-        </w:rPr>
-        <w:t>Название</w:t>
-      </w:r>
-      <w:r>
-        <w:rPr>
-          <w:rStyle w:val="a7"/>
-          <w:b w:val="0"/>
-          <w:bCs w:val="0"/>
-        </w:rPr>
-        <w:t xml:space="preserve">: </w:t>
-      </w:r>
-      <w:proofErr w:type="spellStart"/>
-      <w:r>
-        <w:rPr>
-          <w:rStyle w:val="a7"/>
-          <w:b w:val="0"/>
-          <w:bCs w:val="0"/>
-        </w:rPr>
-        <w:t>FullCalendar</w:t>
-      </w:r>
-      <w:proofErr w:type="spellEnd"/>
-      <w:r>
-        <w:rPr>
-          <w:rStyle w:val="a7"/>
-          <w:b w:val="0"/>
-          <w:bCs w:val="0"/>
-        </w:rPr>
-        <w:t xml:space="preserve"> </w:t>
-      </w:r>
-      <w:proofErr w:type="spellStart"/>
-      <w:r>
-        <w:rPr>
-          <w:rStyle w:val="a7"/>
-          <w:b w:val="0"/>
-          <w:bCs w:val="0"/>
-        </w:rPr>
-        <w:t>Plugin</w:t>
-      </w:r>
-      <w:proofErr w:type="spellEnd"/>
-      <w:r>
-        <w:br/>
-      </w:r>
-      <w:r>
-        <w:rPr>
-          <w:rStyle w:val="a8"/>
-        </w:rPr>
-        <w:t>Описание</w:t>
-      </w:r>
-      <w:r>
-        <w:t>: интегрирует</w:t>
-      </w:r>
-      <w:r>
-        <w:t xml:space="preserve"> в сайт календарь на базе fullcalendar.io для наглядного отображения программы конференции и планирования мероприятий.</w:t>
-      </w:r>
-      <w:r>
-        <w:br/>
-      </w:r>
-      <w:r>
-        <w:rPr>
-          <w:rStyle w:val="a8"/>
-        </w:rPr>
-        <w:t>Комментарий</w:t>
-      </w:r>
-      <w:r>
-        <w:t>: Этот плагин поможет участникам быстро ориентироваться в расписании, видеть запланированные сессии и получать уведомления об изменениях.</w:t>
-      </w:r>
-      <w:r>
-        <w:br/>
-      </w:r>
-      <w:r>
-        <w:rPr>
-          <w:rStyle w:val="a8"/>
-        </w:rPr>
-        <w:t>Ссылка</w:t>
-      </w:r>
-      <w:r>
-        <w:t>:</w:t>
-      </w:r>
-      <w:r>
-        <w:t xml:space="preserve"> </w:t>
-      </w:r>
-      <w:hyperlink r:id="rId7" w:history="1">
         <w:r>
           <w:rPr>
             <w:rStyle w:val="a4"/>
@@ -525,121 +378,317 @@
       <w:r>
         <w:t xml:space="preserve">: </w:t>
       </w:r>
+      <w:hyperlink r:id="rId7" w:history="1">
+        <w:r>
+          <w:rPr>
+            <w:rStyle w:val="a4"/>
+          </w:rPr>
+          <w:t>https://github.com/getgra</w:t>
+        </w:r>
+        <w:r>
+          <w:rPr>
+            <w:rStyle w:val="a4"/>
+          </w:rPr>
+          <w:t>v</w:t>
+        </w:r>
+        <w:r>
+          <w:rPr>
+            <w:rStyle w:val="a4"/>
+          </w:rPr>
+          <w:t>/grav-plugin-form</w:t>
+        </w:r>
+      </w:hyperlink>
+    </w:p>
+    <w:p>
+      <w:pPr>
+        <w:pStyle w:val="a3"/>
+        <w:rPr>
+          <w:rStyle w:val="a4"/>
+        </w:rPr>
+      </w:pPr>
+      <w:r>
+        <w:rPr>
+          <w:rStyle w:val="a7"/>
+          <w:b w:val="0"/>
+          <w:bCs w:val="0"/>
+          <w:i/>
+          <w:iCs/>
+        </w:rPr>
+        <w:t>Название</w:t>
+      </w:r>
+      <w:r>
+        <w:rPr>
+          <w:rStyle w:val="a7"/>
+          <w:b w:val="0"/>
+          <w:bCs w:val="0"/>
+        </w:rPr>
+        <w:t xml:space="preserve">: </w:t>
+      </w:r>
+      <w:proofErr w:type="spellStart"/>
+      <w:r>
+        <w:rPr>
+          <w:rStyle w:val="a7"/>
+          <w:b w:val="0"/>
+          <w:bCs w:val="0"/>
+        </w:rPr>
+        <w:t>Related</w:t>
+      </w:r>
+      <w:proofErr w:type="spellEnd"/>
+      <w:r>
+        <w:rPr>
+          <w:rStyle w:val="a7"/>
+          <w:b w:val="0"/>
+          <w:bCs w:val="0"/>
+        </w:rPr>
+        <w:t xml:space="preserve"> </w:t>
+      </w:r>
+      <w:proofErr w:type="spellStart"/>
+      <w:r>
+        <w:rPr>
+          <w:rStyle w:val="a7"/>
+          <w:b w:val="0"/>
+          <w:bCs w:val="0"/>
+        </w:rPr>
+        <w:t>Pages</w:t>
+      </w:r>
+      <w:proofErr w:type="spellEnd"/>
+      <w:r>
+        <w:rPr>
+          <w:rStyle w:val="a7"/>
+          <w:b w:val="0"/>
+          <w:bCs w:val="0"/>
+        </w:rPr>
+        <w:t xml:space="preserve"> </w:t>
+      </w:r>
+      <w:proofErr w:type="spellStart"/>
+      <w:r>
+        <w:rPr>
+          <w:rStyle w:val="a7"/>
+          <w:b w:val="0"/>
+          <w:bCs w:val="0"/>
+        </w:rPr>
+        <w:t>Plugin</w:t>
+      </w:r>
+      <w:proofErr w:type="spellEnd"/>
+      <w:r>
+        <w:br/>
+      </w:r>
+      <w:r>
+        <w:rPr>
+          <w:rStyle w:val="a8"/>
+        </w:rPr>
+        <w:t>Описание</w:t>
+      </w:r>
+      <w:r>
+        <w:t>: позволяет выводить список похожих или связанных страниц (например, похожих докладов или секций конференции).</w:t>
+      </w:r>
+      <w:r>
+        <w:br/>
+      </w:r>
+      <w:r>
+        <w:rPr>
+          <w:rStyle w:val="a8"/>
+        </w:rPr>
+        <w:t>Комментарий</w:t>
+      </w:r>
+      <w:r>
+        <w:t>: улучшает навигацию по сайту и помогает участникам находить дополнительную информацию по интересующим темам.</w:t>
+      </w:r>
+      <w:r>
+        <w:br/>
+      </w:r>
+      <w:r>
+        <w:rPr>
+          <w:rStyle w:val="a8"/>
+        </w:rPr>
+        <w:t>Ссылка</w:t>
+      </w:r>
+      <w:r>
+        <w:t xml:space="preserve">: </w:t>
+      </w:r>
       <w:hyperlink r:id="rId8" w:history="1">
         <w:r>
           <w:rPr>
             <w:rStyle w:val="a4"/>
           </w:rPr>
-          <w:t>https://github.com/getgrav/grav-plugin-form</w:t>
+          <w:t>https://github.com/getgrav/grav-plugin-relate</w:t>
+        </w:r>
+        <w:r>
+          <w:rPr>
+            <w:rStyle w:val="a4"/>
+          </w:rPr>
+          <w:t>d</w:t>
+        </w:r>
+        <w:r>
+          <w:rPr>
+            <w:rStyle w:val="a4"/>
+          </w:rPr>
+          <w:t>pages</w:t>
         </w:r>
       </w:hyperlink>
     </w:p>
     <w:p>
       <w:pPr>
         <w:pStyle w:val="a3"/>
-      </w:pPr>
-      <w:r>
-        <w:rPr>
-          <w:rStyle w:val="a7"/>
+        <w:rPr>
+          <w:rStyle w:val="a4"/>
+        </w:rPr>
+      </w:pPr>
+    </w:p>
+    <w:p>
+      <w:pPr>
+        <w:rPr>
+          <w:rFonts w:ascii="Times New Roman" w:eastAsia="Times New Roman" w:hAnsi="Times New Roman" w:cs="Times New Roman"/>
+          <w:kern w:val="0"/>
+          <w:lang w:eastAsia="ru-RU"/>
+          <w14:ligatures w14:val="none"/>
+        </w:rPr>
+      </w:pPr>
+      <w:r>
+        <w:br w:type="page"/>
+      </w:r>
+    </w:p>
+    <w:p>
+      <w:pPr>
+        <w:pStyle w:val="a3"/>
+        <w:jc w:val="center"/>
+        <w:rPr>
+          <w:lang w:val="en-US"/>
+        </w:rPr>
+      </w:pPr>
+      <w:r>
+        <w:lastRenderedPageBreak/>
+        <w:t xml:space="preserve">Подборка </w:t>
+      </w:r>
+      <w:r>
+        <w:t>рекомендуемых тем оформления</w:t>
+      </w:r>
+    </w:p>
+    <w:p>
+      <w:pPr>
+        <w:rPr>
+          <w:rFonts w:ascii="Times New Roman" w:hAnsi="Times New Roman" w:cs="Times New Roman"/>
+        </w:rPr>
+      </w:pPr>
+      <w:r>
+        <w:rPr>
+          <w:rStyle w:val="a7"/>
+          <w:rFonts w:ascii="Times New Roman" w:hAnsi="Times New Roman" w:cs="Times New Roman"/>
           <w:b w:val="0"/>
           <w:bCs w:val="0"/>
           <w:i/>
           <w:iCs/>
         </w:rPr>
-        <w:lastRenderedPageBreak/>
         <w:t>Название</w:t>
       </w:r>
       <w:r>
         <w:rPr>
           <w:rStyle w:val="a7"/>
+          <w:rFonts w:ascii="Times New Roman" w:hAnsi="Times New Roman" w:cs="Times New Roman"/>
           <w:b w:val="0"/>
           <w:bCs w:val="0"/>
         </w:rPr>
         <w:t xml:space="preserve">: </w:t>
       </w:r>
-      <w:proofErr w:type="spellStart"/>
-      <w:r>
-        <w:rPr>
-          <w:rStyle w:val="a7"/>
-          <w:b w:val="0"/>
-          <w:bCs w:val="0"/>
-        </w:rPr>
-        <w:t>Email</w:t>
-      </w:r>
-      <w:proofErr w:type="spellEnd"/>
-      <w:r>
-        <w:rPr>
-          <w:rStyle w:val="a7"/>
-          <w:b w:val="0"/>
-          <w:bCs w:val="0"/>
-        </w:rPr>
-        <w:t xml:space="preserve"> </w:t>
-      </w:r>
-      <w:proofErr w:type="spellStart"/>
-      <w:r>
-        <w:rPr>
-          <w:rStyle w:val="a7"/>
-          <w:b w:val="0"/>
-          <w:bCs w:val="0"/>
-        </w:rPr>
-        <w:t>Plugin</w:t>
-      </w:r>
-      <w:proofErr w:type="spellEnd"/>
-      <w:r>
+      <w:r>
+        <w:rPr>
+          <w:rStyle w:val="a7"/>
+          <w:rFonts w:ascii="Times New Roman" w:hAnsi="Times New Roman" w:cs="Times New Roman"/>
+          <w:b w:val="0"/>
+          <w:bCs w:val="0"/>
+          <w:lang w:val="en-US"/>
+        </w:rPr>
+        <w:t>Learn</w:t>
+      </w:r>
+      <w:r>
+        <w:rPr>
+          <w:rStyle w:val="a7"/>
+          <w:rFonts w:ascii="Times New Roman" w:hAnsi="Times New Roman" w:cs="Times New Roman"/>
+          <w:b w:val="0"/>
+          <w:bCs w:val="0"/>
+        </w:rPr>
+        <w:t>2</w:t>
+      </w:r>
+      <w:r>
+        <w:rPr>
+          <w:rFonts w:ascii="Times New Roman" w:hAnsi="Times New Roman" w:cs="Times New Roman"/>
+        </w:rPr>
         <w:br/>
       </w:r>
       <w:r>
         <w:rPr>
           <w:rStyle w:val="a8"/>
+          <w:rFonts w:ascii="Times New Roman" w:hAnsi="Times New Roman" w:cs="Times New Roman"/>
         </w:rPr>
         <w:t>Описание</w:t>
       </w:r>
       <w:r>
-        <w:t>: обеспечивает</w:t>
-      </w:r>
-      <w:r>
-        <w:t xml:space="preserve"> функционал отправки электронных писем, что необходимо для подтверждения регистрации, рассылки уведомлений и обратной связи.</w:t>
-      </w:r>
-      <w:r>
+        <w:rPr>
+          <w:rFonts w:ascii="Times New Roman" w:hAnsi="Times New Roman" w:cs="Times New Roman"/>
+        </w:rPr>
+        <w:t xml:space="preserve">: </w:t>
+      </w:r>
+      <w:r>
+        <w:rPr>
+          <w:rFonts w:ascii="Times New Roman" w:eastAsia="Times New Roman" w:hAnsi="Times New Roman" w:cs="Times New Roman"/>
+          <w:kern w:val="0"/>
+          <w:lang w:eastAsia="ru-RU"/>
+          <w14:ligatures w14:val="none"/>
+        </w:rPr>
+        <w:t>Эта тема специально разработана для представления образовательного контента и документации. Она идеально подходит для сайта кафедры, так как обеспечивает чистую и структурированную компоновку, удобную для публикации информации о курсах, исследованиях и других академических материалах. Learn2 поддерживает удобную навигацию и отлично подходит для сайтов, связанных с обучением.</w:t>
+      </w:r>
+      <w:r>
+        <w:rPr>
+          <w:rFonts w:ascii="Times New Roman" w:hAnsi="Times New Roman" w:cs="Times New Roman"/>
+        </w:rPr>
         <w:br/>
       </w:r>
       <w:r>
         <w:rPr>
           <w:rStyle w:val="a8"/>
-        </w:rPr>
-        <w:t>Комментарий</w:t>
-      </w:r>
-      <w:r>
-        <w:t>: Интеграция с этим плагином позволит автоматизировать коммуникацию с участниками конференции.</w:t>
-      </w:r>
-      <w:r>
-        <w:br/>
-      </w:r>
-      <w:r>
-        <w:rPr>
-          <w:rStyle w:val="a8"/>
+          <w:rFonts w:ascii="Times New Roman" w:hAnsi="Times New Roman" w:cs="Times New Roman"/>
         </w:rPr>
         <w:t>Ссылка</w:t>
       </w:r>
       <w:r>
+        <w:rPr>
+          <w:rFonts w:ascii="Times New Roman" w:hAnsi="Times New Roman" w:cs="Times New Roman"/>
+        </w:rPr>
         <w:t xml:space="preserve">: </w:t>
       </w:r>
       <w:hyperlink r:id="rId9" w:history="1">
         <w:r>
           <w:rPr>
             <w:rStyle w:val="a4"/>
+            <w:rFonts w:ascii="Times New Roman" w:hAnsi="Times New Roman" w:cs="Times New Roman"/>
           </w:rPr>
-          <w:t>https://github.com/getgrav/grav-plugin-email</w:t>
+          <w:t>https://github.com/getgrav/grav-theme-learn2</w:t>
         </w:r>
       </w:hyperlink>
     </w:p>
     <w:p>
       <w:pPr>
-        <w:pStyle w:val="a3"/>
-      </w:pPr>
-      <w:r>
-        <w:rPr>
-          <w:rStyle w:val="a7"/>
+        <w:rPr>
+          <w:rFonts w:ascii="Times New Roman" w:eastAsia="Times New Roman" w:hAnsi="Times New Roman" w:cs="Times New Roman"/>
+          <w:kern w:val="0"/>
+          <w:lang w:eastAsia="ru-RU"/>
+          <w14:ligatures w14:val="none"/>
+        </w:rPr>
+      </w:pPr>
+    </w:p>
+    <w:p>
+      <w:pPr>
+        <w:rPr>
+          <w:rFonts w:ascii="Times New Roman" w:eastAsia="Times New Roman" w:hAnsi="Times New Roman" w:cs="Times New Roman"/>
+          <w:kern w:val="0"/>
+          <w:lang w:eastAsia="ru-RU"/>
+          <w14:ligatures w14:val="none"/>
+        </w:rPr>
+      </w:pPr>
+      <w:r>
+        <w:rPr>
+          <w:rStyle w:val="a7"/>
+          <w:rFonts w:ascii="Times New Roman" w:hAnsi="Times New Roman" w:cs="Times New Roman"/>
           <w:b w:val="0"/>
           <w:bCs w:val="0"/>
           <w:i/>
@@ -650,112 +699,250 @@
       <w:r>
         <w:rPr>
           <w:rStyle w:val="a7"/>
-          <w:b w:val="0"/>
-          <w:bCs w:val="0"/>
+          <w:rFonts w:ascii="Times New Roman" w:hAnsi="Times New Roman" w:cs="Times New Roman"/>
+          <w:b w:val="0"/>
+          <w:bCs w:val="0"/>
+        </w:rPr>
+        <w:t>:</w:t>
+      </w:r>
+      <w:r>
+        <w:rPr>
+          <w:rFonts w:ascii="Times New Roman" w:hAnsi="Times New Roman" w:cs="Times New Roman"/>
+        </w:rPr>
+        <w:t xml:space="preserve"> </w:t>
+      </w:r>
+      <w:proofErr w:type="spellStart"/>
+      <w:r>
+        <w:rPr>
+          <w:rFonts w:ascii="Times New Roman" w:hAnsi="Times New Roman" w:cs="Times New Roman"/>
+        </w:rPr>
+        <w:t>Quark</w:t>
+      </w:r>
+      <w:proofErr w:type="spellEnd"/>
+      <w:r>
+        <w:rPr>
+          <w:rFonts w:ascii="Times New Roman" w:hAnsi="Times New Roman" w:cs="Times New Roman"/>
+        </w:rPr>
+        <w:br/>
+      </w:r>
+      <w:r>
+        <w:rPr>
+          <w:rStyle w:val="a8"/>
+          <w:rFonts w:ascii="Times New Roman" w:hAnsi="Times New Roman" w:cs="Times New Roman"/>
+        </w:rPr>
+        <w:t>Описание</w:t>
+      </w:r>
+      <w:r>
+        <w:rPr>
+          <w:rFonts w:ascii="Times New Roman" w:hAnsi="Times New Roman" w:cs="Times New Roman"/>
         </w:rPr>
         <w:t xml:space="preserve">: </w:t>
       </w:r>
+      <w:r>
+        <w:rPr>
+          <w:rFonts w:ascii="Times New Roman" w:eastAsia="Times New Roman" w:hAnsi="Times New Roman" w:cs="Times New Roman"/>
+          <w:kern w:val="0"/>
+          <w:lang w:eastAsia="ru-RU"/>
+          <w14:ligatures w14:val="none"/>
+        </w:rPr>
+        <w:t xml:space="preserve">Универсальная и настраиваемая тема, которая позволяет адаптировать дизайн под конкретные нужды кафедры. </w:t>
+      </w:r>
       <w:proofErr w:type="spellStart"/>
       <w:r>
         <w:rPr>
-          <w:rStyle w:val="a7"/>
-          <w:b w:val="0"/>
-          <w:bCs w:val="0"/>
-        </w:rPr>
-        <w:t>Related</w:t>
+          <w:rFonts w:ascii="Times New Roman" w:eastAsia="Times New Roman" w:hAnsi="Times New Roman" w:cs="Times New Roman"/>
+          <w:kern w:val="0"/>
+          <w:lang w:eastAsia="ru-RU"/>
+          <w14:ligatures w14:val="none"/>
+        </w:rPr>
+        <w:t>Quark</w:t>
       </w:r>
       <w:proofErr w:type="spellEnd"/>
       <w:r>
         <w:rPr>
-          <w:rStyle w:val="a7"/>
-          <w:b w:val="0"/>
-          <w:bCs w:val="0"/>
+          <w:rFonts w:ascii="Times New Roman" w:eastAsia="Times New Roman" w:hAnsi="Times New Roman" w:cs="Times New Roman"/>
+          <w:kern w:val="0"/>
+          <w:lang w:eastAsia="ru-RU"/>
+          <w14:ligatures w14:val="none"/>
+        </w:rPr>
+        <w:t xml:space="preserve"> отличается гибкостью, что делает её подходящей для создания профессионального и современного облика сайта</w:t>
+      </w:r>
+      <w:r>
+        <w:rPr>
+          <w:rFonts w:ascii="Times New Roman" w:eastAsia="Times New Roman" w:hAnsi="Times New Roman" w:cs="Times New Roman"/>
+          <w:kern w:val="0"/>
+          <w:lang w:eastAsia="ru-RU"/>
+          <w14:ligatures w14:val="none"/>
+        </w:rPr>
+        <w:t>.</w:t>
+      </w:r>
+      <w:r>
+        <w:rPr>
+          <w:rFonts w:ascii="Times New Roman" w:hAnsi="Times New Roman" w:cs="Times New Roman"/>
         </w:rPr>
         <w:t xml:space="preserve"> </w:t>
       </w:r>
-      <w:proofErr w:type="spellStart"/>
-      <w:r>
-        <w:rPr>
-          <w:rStyle w:val="a7"/>
-          <w:b w:val="0"/>
-          <w:bCs w:val="0"/>
-        </w:rPr>
-        <w:t>Pages</w:t>
-      </w:r>
-      <w:proofErr w:type="spellEnd"/>
-      <w:r>
-        <w:rPr>
-          <w:rStyle w:val="a7"/>
-          <w:b w:val="0"/>
-          <w:bCs w:val="0"/>
-        </w:rPr>
-        <w:t xml:space="preserve"> </w:t>
-      </w:r>
-      <w:proofErr w:type="spellStart"/>
-      <w:r>
-        <w:rPr>
-          <w:rStyle w:val="a7"/>
-          <w:b w:val="0"/>
-          <w:bCs w:val="0"/>
-        </w:rPr>
-        <w:t>Plugin</w:t>
-      </w:r>
-      <w:proofErr w:type="spellEnd"/>
-      <w:r>
+      <w:r>
+        <w:rPr>
+          <w:rFonts w:ascii="Times New Roman" w:hAnsi="Times New Roman" w:cs="Times New Roman"/>
+        </w:rPr>
         <w:br/>
       </w:r>
       <w:r>
         <w:rPr>
           <w:rStyle w:val="a8"/>
-        </w:rPr>
-        <w:t>Описание</w:t>
-      </w:r>
-      <w:r>
-        <w:t>: позволяет</w:t>
-      </w:r>
-      <w:r>
-        <w:t xml:space="preserve"> выводить список похожих или связанных страниц (например, похожих докладов или секций конференции).</w:t>
-      </w:r>
-      <w:r>
-        <w:br/>
-      </w:r>
-      <w:r>
-        <w:rPr>
-          <w:rStyle w:val="a8"/>
-        </w:rPr>
-        <w:t>Комментарий</w:t>
-      </w:r>
-      <w:r>
-        <w:t>: улучшает</w:t>
-      </w:r>
-      <w:r>
-        <w:t xml:space="preserve"> навигацию по сайту и помогает участникам находить дополнительную информацию по интересующим темам.</w:t>
-      </w:r>
-      <w:r>
-        <w:br/>
-      </w:r>
-      <w:r>
-        <w:rPr>
-          <w:rStyle w:val="a8"/>
+          <w:rFonts w:ascii="Times New Roman" w:hAnsi="Times New Roman" w:cs="Times New Roman"/>
         </w:rPr>
         <w:t>Ссылка</w:t>
       </w:r>
       <w:r>
+        <w:rPr>
+          <w:rFonts w:ascii="Times New Roman" w:hAnsi="Times New Roman" w:cs="Times New Roman"/>
+        </w:rPr>
         <w:t xml:space="preserve">: </w:t>
       </w:r>
       <w:hyperlink r:id="rId10" w:history="1">
         <w:r>
           <w:rPr>
             <w:rStyle w:val="a4"/>
+            <w:rFonts w:ascii="Times New Roman" w:hAnsi="Times New Roman" w:cs="Times New Roman"/>
           </w:rPr>
-          <w:t>https://github.com/getgrav/grav-plugin-relatedpages</w:t>
+          <w:t>https://github.com/getgrav/grav-theme-quark</w:t>
         </w:r>
       </w:hyperlink>
     </w:p>
     <w:p>
       <w:pPr>
-        <w:pStyle w:val="a3"/>
-      </w:pPr>
+        <w:rPr>
+          <w:rFonts w:ascii="Times New Roman" w:eastAsia="Times New Roman" w:hAnsi="Times New Roman" w:cs="Times New Roman"/>
+          <w:kern w:val="0"/>
+          <w:lang w:eastAsia="ru-RU"/>
+          <w14:ligatures w14:val="none"/>
+        </w:rPr>
+      </w:pPr>
+    </w:p>
+    <w:p>
+      <w:pPr>
+        <w:rPr>
+          <w:rFonts w:ascii="Times New Roman" w:eastAsia="Times New Roman" w:hAnsi="Times New Roman" w:cs="Times New Roman"/>
+          <w:kern w:val="0"/>
+          <w:lang w:val="en-US" w:eastAsia="ru-RU"/>
+          <w14:ligatures w14:val="none"/>
+        </w:rPr>
+      </w:pPr>
+      <w:r>
+        <w:rPr>
+          <w:rStyle w:val="a7"/>
+          <w:rFonts w:ascii="Times New Roman" w:hAnsi="Times New Roman" w:cs="Times New Roman"/>
+          <w:b w:val="0"/>
+          <w:bCs w:val="0"/>
+          <w:i/>
+          <w:iCs/>
+        </w:rPr>
+        <w:t>Название</w:t>
+      </w:r>
+      <w:r>
+        <w:rPr>
+          <w:rStyle w:val="a7"/>
+          <w:rFonts w:ascii="Times New Roman" w:hAnsi="Times New Roman" w:cs="Times New Roman"/>
+          <w:b w:val="0"/>
+          <w:bCs w:val="0"/>
+        </w:rPr>
+        <w:t>:</w:t>
+      </w:r>
+      <w:r>
+        <w:rPr>
+          <w:rFonts w:ascii="Times New Roman" w:hAnsi="Times New Roman" w:cs="Times New Roman"/>
+        </w:rPr>
+        <w:t xml:space="preserve"> </w:t>
+      </w:r>
+      <w:proofErr w:type="spellStart"/>
+      <w:r>
+        <w:rPr>
+          <w:rFonts w:ascii="Times New Roman" w:eastAsia="Times New Roman" w:hAnsi="Times New Roman" w:cs="Times New Roman"/>
+          <w:kern w:val="0"/>
+          <w:lang w:eastAsia="ru-RU"/>
+          <w14:ligatures w14:val="none"/>
+        </w:rPr>
+        <w:t>Photon</w:t>
+      </w:r>
+      <w:proofErr w:type="spellEnd"/>
+      <w:r>
+        <w:rPr>
+          <w:rFonts w:ascii="Times New Roman" w:hAnsi="Times New Roman" w:cs="Times New Roman"/>
+        </w:rPr>
+        <w:br/>
+      </w:r>
+      <w:r>
+        <w:rPr>
+          <w:rStyle w:val="a8"/>
+          <w:rFonts w:ascii="Times New Roman" w:hAnsi="Times New Roman" w:cs="Times New Roman"/>
+        </w:rPr>
+        <w:t>Описание</w:t>
+      </w:r>
+      <w:r>
+        <w:rPr>
+          <w:rFonts w:ascii="Times New Roman" w:hAnsi="Times New Roman" w:cs="Times New Roman"/>
+        </w:rPr>
+        <w:t xml:space="preserve">: </w:t>
+      </w:r>
+      <w:r>
+        <w:rPr>
+          <w:rFonts w:ascii="Times New Roman" w:eastAsia="Times New Roman" w:hAnsi="Times New Roman" w:cs="Times New Roman"/>
+          <w:kern w:val="0"/>
+          <w:lang w:eastAsia="ru-RU"/>
+          <w14:ligatures w14:val="none"/>
+        </w:rPr>
+        <w:t xml:space="preserve">Тема с современным и элегантным дизайном, ориентированная на технологические сайты. </w:t>
+      </w:r>
+      <w:proofErr w:type="spellStart"/>
+      <w:r>
+        <w:rPr>
+          <w:rFonts w:ascii="Times New Roman" w:eastAsia="Times New Roman" w:hAnsi="Times New Roman" w:cs="Times New Roman"/>
+          <w:kern w:val="0"/>
+          <w:lang w:eastAsia="ru-RU"/>
+          <w14:ligatures w14:val="none"/>
+        </w:rPr>
+        <w:t>Photon</w:t>
+      </w:r>
+      <w:proofErr w:type="spellEnd"/>
+      <w:r>
+        <w:rPr>
+          <w:rFonts w:ascii="Times New Roman" w:eastAsia="Times New Roman" w:hAnsi="Times New Roman" w:cs="Times New Roman"/>
+          <w:kern w:val="0"/>
+          <w:lang w:eastAsia="ru-RU"/>
+          <w14:ligatures w14:val="none"/>
+        </w:rPr>
+        <w:t xml:space="preserve"> подчёркивает инновационный характер кафедры, связанной с информационными технологиями и электронным обучением, благодаря своему актуальному стилю и адаптивности.</w:t>
+      </w:r>
+      <w:r>
+        <w:rPr>
+          <w:rFonts w:ascii="Times New Roman" w:hAnsi="Times New Roman" w:cs="Times New Roman"/>
+        </w:rPr>
+        <w:br/>
+      </w:r>
+      <w:r>
+        <w:rPr>
+          <w:rStyle w:val="a8"/>
+          <w:rFonts w:ascii="Times New Roman" w:hAnsi="Times New Roman" w:cs="Times New Roman"/>
+        </w:rPr>
+        <w:t>Ссылка</w:t>
+      </w:r>
+      <w:r>
+        <w:rPr>
+          <w:rFonts w:ascii="Times New Roman" w:hAnsi="Times New Roman" w:cs="Times New Roman"/>
+        </w:rPr>
+        <w:t xml:space="preserve">:  </w:t>
+      </w:r>
+      <w:hyperlink r:id="rId11" w:history="1">
+        <w:r>
+          <w:rPr>
+            <w:rStyle w:val="a4"/>
+            <w:rFonts w:ascii="Times New Roman" w:hAnsi="Times New Roman" w:cs="Times New Roman"/>
+          </w:rPr>
+          <w:t>https://rockettheme.com/grav/themes/photon</w:t>
+        </w:r>
+      </w:hyperlink>
     </w:p>
     <w:sectPr>
       <w:pgSz w:w="11906" w:h="16838"/>
@@ -1167,7 +1354,6 @@
   <w:style w:type="character" w:default="1" w:styleId="a0">
     <w:name w:val="Default Paragraph Font"/>
     <w:uiPriority w:val="1"/>
-    <w:semiHidden/>
     <w:unhideWhenUsed/>
   </w:style>
   <w:style w:type="table" w:default="1" w:styleId="a1">
